--- a/docs/diarrhea.docx
+++ b/docs/diarrhea.docx
@@ -411,7 +411,7 @@
           <w:iCs/>
           <w:lang w:val="en-US"/>
         </w:rPr>
-        <w:t xml:space="preserve"> of </w:t>
+        <w:t xml:space="preserve"> </w:t>
       </w:r>
       <w:proofErr w:type="spellStart"/>
       <w:r>
